--- a/3-1.docx
+++ b/3-1.docx
@@ -185,8 +185,24 @@
       </w:r>
       <w:proofErr w:type="spellEnd"/>
       <w:r>
-        <w:t>(“mongoose://localhost:</w:t>
-      </w:r>
+        <w:t>(“</w:t>
+      </w:r>
+      <w:proofErr w:type="spellStart"/>
+      <w:r>
+        <w:t>mongo</w:t>
+      </w:r>
+      <w:r>
+        <w:t>db</w:t>
+      </w:r>
+      <w:proofErr w:type="spellEnd"/>
+      <w:r>
+        <w:t>://localhost</w:t>
+      </w:r>
+      <w:r>
+        <w:t>/</w:t>
+      </w:r>
+      <w:bookmarkStart w:id="0" w:name="_GoBack"/>
+      <w:bookmarkEnd w:id="0"/>
       <w:r>
         <w:rPr>
           <w:rFonts w:hint="eastAsia"/>
@@ -406,11 +422,6 @@
       </w:r>
     </w:p>
     <w:p>
-      <w:pPr>
-        <w:rPr>
-          <w:rFonts w:hint="eastAsia"/>
-        </w:rPr>
-      </w:pPr>
       <w:r>
         <w:tab/>
       </w:r>
@@ -438,9 +449,6 @@
     <w:p>
       <w:pPr>
         <w:ind w:left="1260" w:firstLine="420"/>
-        <w:rPr>
-          <w:rFonts w:hint="eastAsia"/>
-        </w:rPr>
       </w:pPr>
       <w:r>
         <w:t>})</w:t>
@@ -506,11 +514,6 @@
       </w:r>
     </w:p>
     <w:p>
-      <w:pPr>
-        <w:rPr>
-          <w:rFonts w:hint="eastAsia"/>
-        </w:rPr>
-      </w:pPr>
       <w:r>
         <w:tab/>
       </w:r>
@@ -595,11 +598,6 @@
       </w:r>
     </w:p>
     <w:p>
-      <w:pPr>
-        <w:rPr>
-          <w:rFonts w:hint="eastAsia"/>
-        </w:rPr>
-      </w:pPr>
       <w:r>
         <w:tab/>
       </w:r>
@@ -616,12 +614,7 @@
         <w:t>outer</w:t>
       </w:r>
       <w:r>
-        <w:t>.get(“/”,control.listData</w:t>
-      </w:r>
-      <w:bookmarkStart w:id="0" w:name="_GoBack"/>
-      <w:bookmarkEnd w:id="0"/>
-      <w:r>
-        <w:t>);</w:t>
+        <w:t>.get(“/”,control.listData);</w:t>
       </w:r>
     </w:p>
     <w:sectPr>
